--- a/法令ファイル/昭和五年法律第九号（盗犯等ノ防止及処分ニ関スル法律）/昭和五年法律第九号（盗犯等ノ防止及処分ニ関スル法律）（昭和五年法律第九号）.docx
+++ b/法令ファイル/昭和五年法律第九号（盗犯等ノ防止及処分ニ関スル法律）/昭和五年法律第九号（盗犯等ノ防止及処分ニ関スル法律）（昭和五年法律第九号）.docx
@@ -27,52 +27,34 @@
     </w:p>
     <w:p>
       <w:pPr>
-        <w:pStyle w:val="Heading6"/>
+        <w:pStyle w:val="ListBullet"/>
         <w:ind w:left="880"/>
       </w:pPr>
       <w:r>
         <w:t>一</w:t>
-      </w:r>
-    </w:p>
-    <w:p>
-      <w:pPr>
-        <w:ind w:left="880"/>
-      </w:pPr>
-      <w:r>
+        <w:br/>
         <w:t>盗犯ヲ防止シ又ハ盗贓ヲ取還セントスルトキ</w:t>
       </w:r>
     </w:p>
     <w:p>
       <w:pPr>
-        <w:pStyle w:val="Heading6"/>
+        <w:pStyle w:val="ListBullet"/>
         <w:ind w:left="880"/>
       </w:pPr>
       <w:r>
         <w:t>二</w:t>
-      </w:r>
-    </w:p>
-    <w:p>
-      <w:pPr>
-        <w:ind w:left="880"/>
-      </w:pPr>
-      <w:r>
+        <w:br/>
         <w:t>兇器ヲ携帯シテ又ハ門戸牆壁等ヲ踰越損壊シ若ハ鎖鑰ヲ開キテ人ノ住居又ハ人ノ看守スル邸宅、建造物若ハ船舶ニ侵入スル者ヲ防止セントスルトキ</w:t>
       </w:r>
     </w:p>
     <w:p>
       <w:pPr>
-        <w:pStyle w:val="Heading6"/>
+        <w:pStyle w:val="ListBullet"/>
         <w:ind w:left="880"/>
       </w:pPr>
       <w:r>
         <w:t>三</w:t>
-      </w:r>
-    </w:p>
-    <w:p>
-      <w:pPr>
-        <w:ind w:left="880"/>
-      </w:pPr>
-      <w:r>
+        <w:br/>
         <w:t>故ナク人ノ住居又ハ人ノ看守スル邸宅、建造物若ハ船舶ニ侵入シタル者又ハ要求ヲ受ケテ此等ノ場所ヨリ退去セザル者ヲ排斥セントスルトキ</w:t>
       </w:r>
     </w:p>
@@ -108,69 +90,45 @@
     </w:p>
     <w:p>
       <w:pPr>
-        <w:pStyle w:val="Heading6"/>
+        <w:pStyle w:val="ListBullet"/>
         <w:ind w:left="880"/>
       </w:pPr>
       <w:r>
         <w:t>一</w:t>
-      </w:r>
-    </w:p>
-    <w:p>
-      <w:pPr>
-        <w:ind w:left="880"/>
-      </w:pPr>
-      <w:r>
+        <w:br/>
         <w:t>兇器ヲ携帯シテ犯シタルトキ</w:t>
       </w:r>
     </w:p>
     <w:p>
       <w:pPr>
-        <w:pStyle w:val="Heading6"/>
+        <w:pStyle w:val="ListBullet"/>
         <w:ind w:left="880"/>
       </w:pPr>
       <w:r>
         <w:t>二</w:t>
-      </w:r>
-    </w:p>
-    <w:p>
-      <w:pPr>
-        <w:ind w:left="880"/>
-      </w:pPr>
-      <w:r>
+        <w:br/>
         <w:t>二人以上現場ニ於テ共同シテ犯シタルトキ</w:t>
       </w:r>
     </w:p>
     <w:p>
       <w:pPr>
-        <w:pStyle w:val="Heading6"/>
+        <w:pStyle w:val="ListBullet"/>
         <w:ind w:left="880"/>
       </w:pPr>
       <w:r>
         <w:t>三</w:t>
-      </w:r>
-    </w:p>
-    <w:p>
-      <w:pPr>
-        <w:ind w:left="880"/>
-      </w:pPr>
-      <w:r>
+        <w:br/>
         <w:t>門戸牆壁等ヲ踰越損壊シ又ハ鎖鑰ヲ開キ人ノ住居又ハ人ノ看守スル邸宅、建造物若ハ艦船ニ侵入シテ犯シタルトキ</w:t>
       </w:r>
     </w:p>
     <w:p>
       <w:pPr>
-        <w:pStyle w:val="Heading6"/>
+        <w:pStyle w:val="ListBullet"/>
         <w:ind w:left="880"/>
       </w:pPr>
       <w:r>
         <w:t>四</w:t>
-      </w:r>
-    </w:p>
-    <w:p>
-      <w:pPr>
-        <w:ind w:left="880"/>
-      </w:pPr>
-      <w:r>
+        <w:br/>
         <w:t>夜間人ノ住居又ハ人ノ看守スル邸宅、建造物若ハ艦船ニ侵入シテ犯シタルトキ</w:t>
       </w:r>
     </w:p>
@@ -210,7 +168,7 @@
         <w:pStyle w:val="Heading1"/>
       </w:pPr>
       <w:r>
-        <w:t>附　則</w:t>
+        <w:t>附則（平成二九年六月二三日法律第七二号）</w:t>
       </w:r>
     </w:p>
     <w:p>
@@ -246,7 +204,7 @@
     </w:pPr>
     <w:r>
       <w:tab/>
-      <w:t>WeGov v0.1 - FTS141</w:t>
+      <w:t>WeGov v0.2 - FTS141</w:t>
     </w:r>
   </w:p>
 </w:ftr>
